--- a/storage/app/public/templates/fr/roadbook_last.docx
+++ b/storage/app/public/templates/fr/roadbook_last.docx
@@ -147,6 +147,14 @@
           <w:sz w:val="40"/>
           <w:szCs w:val="40"/>
         </w:rPr>
+        <w:sectPr>
+          <w:type w:val="continuous"/>
+          <w:pgSz w:w="12240" w:h="15840" w:code="1"/>
+          <w:pgMar w:top="1417" w:right="849" w:bottom="1135" w:left="1417" w:header="708" w:footer="708" w:gutter="0"/>
+          <w:pgNumType w:start="1"/>
+          <w:cols w:space="720"/>
+          <w:docGrid w:linePitch="272"/>
+        </w:sectPr>
       </w:pPr>
       <w:r>
         <w:rPr>
@@ -218,26 +226,6 @@
     <w:p>
       <w:pPr>
         <w:spacing w:line="240" w:lineRule="auto"/>
-        <w:sectPr>
-          <w:type w:val="continuous"/>
-          <w:pgSz w:w="12240" w:h="15840" w:code="1"/>
-          <w:pgMar w:top="1417" w:right="849" w:bottom="1135" w:left="1417" w:header="708" w:footer="708" w:gutter="0"/>
-          <w:cols w:space="720"/>
-        </w:sectPr>
-      </w:pPr>
-    </w:p>
-    <w:p>
-      <w:pPr>
-        <w:spacing w:line="240" w:lineRule="auto"/>
-      </w:pPr>
-      <w:r>
-        <w:lastRenderedPageBreak/>
-        <w:br w:type="page"/>
-      </w:r>
-    </w:p>
-    <w:p>
-      <w:pPr>
-        <w:spacing w:line="240" w:lineRule="auto"/>
         <w:rPr>
           <w:sz w:val="36"/>
           <w:szCs w:val="36"/>
@@ -248,6 +236,7 @@
           <w:sz w:val="36"/>
           <w:szCs w:val="36"/>
         </w:rPr>
+        <w:lastRenderedPageBreak/>
         <w:t>Informations Utiles</w:t>
       </w:r>
     </w:p>
@@ -448,6 +437,9 @@
       <w:r>
         <w:t xml:space="preserve">é </w:t>
       </w:r>
+      <w:r>
+        <w:t>:</w:t>
+      </w:r>
     </w:p>
     <w:p>
       <w:pPr>
@@ -476,14 +468,34 @@
         <w:jc w:val="center"/>
         <w:rPr>
           <w:b/>
-          <w:lang w:val="es-CR"/>
-        </w:rPr>
-      </w:pPr>
-      <w:r>
-        <w:rPr>
-          <w:lang w:val="es-CR"/>
-        </w:rPr>
-        <w:t>San José: Hospital Calderón Guardia - Tél: (506) 2212-1000</w:t>
+        </w:rPr>
+      </w:pPr>
+      <w:r>
+        <w:t xml:space="preserve">San José: </w:t>
+      </w:r>
+      <w:proofErr w:type="spellStart"/>
+      <w:r>
+        <w:t>Hospital</w:t>
+      </w:r>
+      <w:proofErr w:type="spellEnd"/>
+      <w:r>
+        <w:t xml:space="preserve"> </w:t>
+      </w:r>
+      <w:proofErr w:type="spellStart"/>
+      <w:r>
+        <w:t>Calderón</w:t>
+      </w:r>
+      <w:proofErr w:type="spellEnd"/>
+      <w:r>
+        <w:t xml:space="preserve"> </w:t>
+      </w:r>
+      <w:proofErr w:type="spellStart"/>
+      <w:r>
+        <w:t>Guardia</w:t>
+      </w:r>
+      <w:proofErr w:type="spellEnd"/>
+      <w:r>
+        <w:t xml:space="preserve"> - Tél: (506) 2212-1000</w:t>
       </w:r>
     </w:p>
     <w:p>
@@ -523,6 +535,7 @@
           <w:lang w:val="es-CR"/>
         </w:rPr>
       </w:pPr>
+      <w:proofErr w:type="spellStart"/>
       <w:r>
         <w:rPr>
           <w:b/>
@@ -530,15 +543,61 @@
           <w:szCs w:val="22"/>
           <w:lang w:val="es-CR"/>
         </w:rPr>
-        <w:t xml:space="preserve">Bonjour : </w:t>
-      </w:r>
-      <w:r>
-        <w:rPr>
+        <w:t>Bonjour</w:t>
+      </w:r>
+      <w:proofErr w:type="spellEnd"/>
+      <w:r>
+        <w:rPr>
+          <w:b/>
           <w:sz w:val="22"/>
           <w:szCs w:val="22"/>
           <w:lang w:val="es-CR"/>
         </w:rPr>
-        <w:t>Buenos días (avant 12h00)/ Buenas tardes (après 12h00)</w:t>
+        <w:t xml:space="preserve"> : </w:t>
+      </w:r>
+      <w:r>
+        <w:rPr>
+          <w:sz w:val="22"/>
+          <w:szCs w:val="22"/>
+          <w:lang w:val="es-CR"/>
+        </w:rPr>
+        <w:t>Buenos días (</w:t>
+      </w:r>
+      <w:proofErr w:type="spellStart"/>
+      <w:r>
+        <w:rPr>
+          <w:sz w:val="22"/>
+          <w:szCs w:val="22"/>
+          <w:lang w:val="es-CR"/>
+        </w:rPr>
+        <w:t>avant</w:t>
+      </w:r>
+      <w:proofErr w:type="spellEnd"/>
+      <w:r>
+        <w:rPr>
+          <w:sz w:val="22"/>
+          <w:szCs w:val="22"/>
+          <w:lang w:val="es-CR"/>
+        </w:rPr>
+        <w:t xml:space="preserve"> 12h00)/ Buenas tardes (</w:t>
+      </w:r>
+      <w:proofErr w:type="spellStart"/>
+      <w:r>
+        <w:rPr>
+          <w:sz w:val="22"/>
+          <w:szCs w:val="22"/>
+          <w:lang w:val="es-CR"/>
+        </w:rPr>
+        <w:t>après</w:t>
+      </w:r>
+      <w:proofErr w:type="spellEnd"/>
+      <w:r>
+        <w:rPr>
+          <w:sz w:val="22"/>
+          <w:szCs w:val="22"/>
+          <w:lang w:val="es-CR"/>
+        </w:rPr>
+        <w:t xml:space="preserve"> 12h00)</w:t>
       </w:r>
     </w:p>
     <w:p>
@@ -559,6 +618,7 @@
         </w:rPr>
         <w:t xml:space="preserve">Au revoir : </w:t>
       </w:r>
+      <w:proofErr w:type="spellStart"/>
       <w:r>
         <w:rPr>
           <w:sz w:val="22"/>
@@ -566,6 +626,7 @@
         </w:rPr>
         <w:t>Adiós</w:t>
       </w:r>
+      <w:proofErr w:type="spellEnd"/>
     </w:p>
     <w:p>
       <w:pPr>
@@ -611,13 +672,31 @@
         </w:rPr>
         <w:t xml:space="preserve">S’il-vous-plaît : </w:t>
       </w:r>
-      <w:r>
-        <w:rPr>
-          <w:sz w:val="22"/>
-          <w:szCs w:val="22"/>
-        </w:rPr>
-        <w:t>Por Favor</w:t>
-      </w:r>
+      <w:proofErr w:type="spellStart"/>
+      <w:r>
+        <w:rPr>
+          <w:sz w:val="22"/>
+          <w:szCs w:val="22"/>
+        </w:rPr>
+        <w:t>Por</w:t>
+      </w:r>
+      <w:proofErr w:type="spellEnd"/>
+      <w:r>
+        <w:rPr>
+          <w:sz w:val="22"/>
+          <w:szCs w:val="22"/>
+        </w:rPr>
+        <w:t xml:space="preserve"> </w:t>
+      </w:r>
+      <w:proofErr w:type="spellStart"/>
+      <w:r>
+        <w:rPr>
+          <w:sz w:val="22"/>
+          <w:szCs w:val="22"/>
+        </w:rPr>
+        <w:t>Favor</w:t>
+      </w:r>
+      <w:proofErr w:type="spellEnd"/>
     </w:p>
     <w:p>
       <w:pPr>
@@ -637,6 +716,7 @@
         </w:rPr>
         <w:t xml:space="preserve">Excusez-moi : </w:t>
       </w:r>
+      <w:proofErr w:type="spellStart"/>
       <w:r>
         <w:rPr>
           <w:sz w:val="22"/>
@@ -644,6 +724,7 @@
         </w:rPr>
         <w:t>Discúlpeme</w:t>
       </w:r>
+      <w:proofErr w:type="spellEnd"/>
     </w:p>
     <w:p>
       <w:pPr>
@@ -668,8 +749,17 @@
           <w:sz w:val="22"/>
           <w:szCs w:val="22"/>
         </w:rPr>
-        <w:t>No entiendo</w:t>
-      </w:r>
+        <w:t xml:space="preserve">No </w:t>
+      </w:r>
+      <w:proofErr w:type="spellStart"/>
+      <w:r>
+        <w:rPr>
+          <w:sz w:val="22"/>
+          <w:szCs w:val="22"/>
+        </w:rPr>
+        <w:t>entiendo</w:t>
+      </w:r>
+      <w:proofErr w:type="spellEnd"/>
     </w:p>
     <w:p>
       <w:pPr>
@@ -702,7 +792,23 @@
           <w:sz w:val="22"/>
           <w:szCs w:val="22"/>
         </w:rPr>
-        <w:t>La gasolinera / la bomba</w:t>
+        <w:t xml:space="preserve">La </w:t>
+      </w:r>
+      <w:proofErr w:type="spellStart"/>
+      <w:r>
+        <w:rPr>
+          <w:sz w:val="22"/>
+          <w:szCs w:val="22"/>
+        </w:rPr>
+        <w:t>gasolinera</w:t>
+      </w:r>
+      <w:proofErr w:type="spellEnd"/>
+      <w:r>
+        <w:rPr>
+          <w:sz w:val="22"/>
+          <w:szCs w:val="22"/>
+        </w:rPr>
+        <w:t xml:space="preserve"> / la bomba</w:t>
       </w:r>
     </w:p>
     <w:p>
@@ -723,6 +829,7 @@
         </w:rPr>
         <w:t xml:space="preserve">Aéroport : </w:t>
       </w:r>
+      <w:proofErr w:type="spellStart"/>
       <w:r>
         <w:rPr>
           <w:sz w:val="22"/>
@@ -730,6 +837,7 @@
         </w:rPr>
         <w:t>aeropuerto</w:t>
       </w:r>
+      <w:proofErr w:type="spellEnd"/>
     </w:p>
     <w:p>
       <w:pPr>
@@ -781,8 +889,17 @@
           <w:sz w:val="22"/>
           <w:szCs w:val="22"/>
         </w:rPr>
-        <w:t>el puerto</w:t>
-      </w:r>
+        <w:t xml:space="preserve">el </w:t>
+      </w:r>
+      <w:proofErr w:type="spellStart"/>
+      <w:r>
+        <w:rPr>
+          <w:sz w:val="22"/>
+          <w:szCs w:val="22"/>
+        </w:rPr>
+        <w:t>puerto</w:t>
+      </w:r>
+      <w:proofErr w:type="spellEnd"/>
     </w:p>
     <w:p>
       <w:pPr>
@@ -833,8 +950,17 @@
           <w:sz w:val="22"/>
           <w:szCs w:val="22"/>
         </w:rPr>
-        <w:t>la carretera</w:t>
-      </w:r>
+        <w:t xml:space="preserve">la </w:t>
+      </w:r>
+      <w:proofErr w:type="spellStart"/>
+      <w:r>
+        <w:rPr>
+          <w:sz w:val="22"/>
+          <w:szCs w:val="22"/>
+        </w:rPr>
+        <w:t>carretera</w:t>
+      </w:r>
+      <w:proofErr w:type="spellEnd"/>
     </w:p>
     <w:p>
       <w:pPr>
@@ -885,8 +1011,17 @@
           <w:sz w:val="22"/>
           <w:szCs w:val="22"/>
         </w:rPr>
-        <w:t>la avenida</w:t>
-      </w:r>
+        <w:t xml:space="preserve">la </w:t>
+      </w:r>
+      <w:proofErr w:type="spellStart"/>
+      <w:r>
+        <w:rPr>
+          <w:sz w:val="22"/>
+          <w:szCs w:val="22"/>
+        </w:rPr>
+        <w:t>avenida</w:t>
+      </w:r>
+      <w:proofErr w:type="spellEnd"/>
     </w:p>
     <w:p>
       <w:pPr>
@@ -911,8 +1046,17 @@
           <w:sz w:val="22"/>
           <w:szCs w:val="22"/>
         </w:rPr>
-        <w:t>la derecha</w:t>
-      </w:r>
+        <w:t xml:space="preserve">la </w:t>
+      </w:r>
+      <w:proofErr w:type="spellStart"/>
+      <w:r>
+        <w:rPr>
+          <w:sz w:val="22"/>
+          <w:szCs w:val="22"/>
+        </w:rPr>
+        <w:t>derecha</w:t>
+      </w:r>
+      <w:proofErr w:type="spellEnd"/>
     </w:p>
     <w:p>
       <w:pPr>
@@ -937,8 +1081,17 @@
           <w:sz w:val="22"/>
           <w:szCs w:val="22"/>
         </w:rPr>
-        <w:t>la izquierda</w:t>
-      </w:r>
+        <w:t xml:space="preserve">la </w:t>
+      </w:r>
+      <w:proofErr w:type="spellStart"/>
+      <w:r>
+        <w:rPr>
+          <w:sz w:val="22"/>
+          <w:szCs w:val="22"/>
+        </w:rPr>
+        <w:t>izquierda</w:t>
+      </w:r>
+      <w:proofErr w:type="spellEnd"/>
     </w:p>
     <w:p>
       <w:pPr>
@@ -958,6 +1111,7 @@
         </w:rPr>
         <w:t xml:space="preserve">Devant : </w:t>
       </w:r>
+      <w:proofErr w:type="spellStart"/>
       <w:r>
         <w:rPr>
           <w:sz w:val="22"/>
@@ -965,6 +1119,7 @@
         </w:rPr>
         <w:t>delante</w:t>
       </w:r>
+      <w:proofErr w:type="spellEnd"/>
     </w:p>
     <w:p>
       <w:pPr>
@@ -984,6 +1139,7 @@
         </w:rPr>
         <w:t xml:space="preserve">Derrière : </w:t>
       </w:r>
+      <w:proofErr w:type="spellStart"/>
       <w:r>
         <w:rPr>
           <w:sz w:val="22"/>
@@ -991,6 +1147,7 @@
         </w:rPr>
         <w:t>detrás</w:t>
       </w:r>
+      <w:proofErr w:type="spellEnd"/>
     </w:p>
     <w:p>
       <w:pPr>
@@ -1010,6 +1167,7 @@
         </w:rPr>
         <w:t xml:space="preserve">Après : </w:t>
       </w:r>
+      <w:proofErr w:type="spellStart"/>
       <w:r>
         <w:rPr>
           <w:sz w:val="22"/>
@@ -1017,6 +1175,7 @@
         </w:rPr>
         <w:t>después</w:t>
       </w:r>
+      <w:proofErr w:type="spellEnd"/>
     </w:p>
     <w:p>
       <w:pPr>
@@ -1036,12 +1195,21 @@
         </w:rPr>
         <w:t xml:space="preserve">En face de : </w:t>
       </w:r>
-      <w:r>
-        <w:rPr>
-          <w:sz w:val="22"/>
-          <w:szCs w:val="22"/>
-        </w:rPr>
-        <w:t>enfrente de</w:t>
+      <w:proofErr w:type="spellStart"/>
+      <w:r>
+        <w:rPr>
+          <w:sz w:val="22"/>
+          <w:szCs w:val="22"/>
+        </w:rPr>
+        <w:t>enfrente</w:t>
+      </w:r>
+      <w:proofErr w:type="spellEnd"/>
+      <w:r>
+        <w:rPr>
+          <w:sz w:val="22"/>
+          <w:szCs w:val="22"/>
+        </w:rPr>
+        <w:t xml:space="preserve"> de</w:t>
       </w:r>
     </w:p>
     <w:p>
@@ -1066,7 +1234,23 @@
           <w:sz w:val="22"/>
           <w:szCs w:val="22"/>
         </w:rPr>
-        <w:t>a la esquina de</w:t>
+        <w:t xml:space="preserve">a la </w:t>
+      </w:r>
+      <w:proofErr w:type="spellStart"/>
+      <w:r>
+        <w:rPr>
+          <w:sz w:val="22"/>
+          <w:szCs w:val="22"/>
+        </w:rPr>
+        <w:t>esquina</w:t>
+      </w:r>
+      <w:proofErr w:type="spellEnd"/>
+      <w:r>
+        <w:rPr>
+          <w:sz w:val="22"/>
+          <w:szCs w:val="22"/>
+        </w:rPr>
+        <w:t xml:space="preserve"> de</w:t>
       </w:r>
     </w:p>
     <w:p>
@@ -1124,7 +1308,71 @@
           <w:sz w:val="22"/>
           <w:szCs w:val="22"/>
         </w:rPr>
-        <w:t>¿De casualidad usted habla francés?</w:t>
+        <w:t xml:space="preserve">¿De </w:t>
+      </w:r>
+      <w:proofErr w:type="spellStart"/>
+      <w:r>
+        <w:rPr>
+          <w:sz w:val="22"/>
+          <w:szCs w:val="22"/>
+        </w:rPr>
+        <w:t>casualidad</w:t>
+      </w:r>
+      <w:proofErr w:type="spellEnd"/>
+      <w:r>
+        <w:rPr>
+          <w:sz w:val="22"/>
+          <w:szCs w:val="22"/>
+        </w:rPr>
+        <w:t xml:space="preserve"> </w:t>
+      </w:r>
+      <w:proofErr w:type="spellStart"/>
+      <w:r>
+        <w:rPr>
+          <w:sz w:val="22"/>
+          <w:szCs w:val="22"/>
+        </w:rPr>
+        <w:t>usted</w:t>
+      </w:r>
+      <w:proofErr w:type="spellEnd"/>
+      <w:r>
+        <w:rPr>
+          <w:sz w:val="22"/>
+          <w:szCs w:val="22"/>
+        </w:rPr>
+        <w:t xml:space="preserve"> </w:t>
+      </w:r>
+      <w:proofErr w:type="spellStart"/>
+      <w:r>
+        <w:rPr>
+          <w:sz w:val="22"/>
+          <w:szCs w:val="22"/>
+        </w:rPr>
+        <w:t>habla</w:t>
+      </w:r>
+      <w:proofErr w:type="spellEnd"/>
+      <w:r>
+        <w:rPr>
+          <w:sz w:val="22"/>
+          <w:szCs w:val="22"/>
+        </w:rPr>
+        <w:t xml:space="preserve"> </w:t>
+      </w:r>
+      <w:proofErr w:type="spellStart"/>
+      <w:r>
+        <w:rPr>
+          <w:sz w:val="22"/>
+          <w:szCs w:val="22"/>
+        </w:rPr>
+        <w:t>francés</w:t>
+      </w:r>
+      <w:proofErr w:type="spellEnd"/>
+      <w:r>
+        <w:rPr>
+          <w:sz w:val="22"/>
+          <w:szCs w:val="22"/>
+        </w:rPr>
+        <w:t>?</w:t>
       </w:r>
     </w:p>
     <w:p>
@@ -1145,13 +1393,31 @@
         </w:rPr>
         <w:t xml:space="preserve">Je cherche : </w:t>
       </w:r>
-      <w:r>
-        <w:rPr>
-          <w:sz w:val="22"/>
-          <w:szCs w:val="22"/>
-        </w:rPr>
-        <w:t>estoy buscando</w:t>
-      </w:r>
+      <w:proofErr w:type="spellStart"/>
+      <w:r>
+        <w:rPr>
+          <w:sz w:val="22"/>
+          <w:szCs w:val="22"/>
+        </w:rPr>
+        <w:t>estoy</w:t>
+      </w:r>
+      <w:proofErr w:type="spellEnd"/>
+      <w:r>
+        <w:rPr>
+          <w:sz w:val="22"/>
+          <w:szCs w:val="22"/>
+        </w:rPr>
+        <w:t xml:space="preserve"> </w:t>
+      </w:r>
+      <w:proofErr w:type="spellStart"/>
+      <w:r>
+        <w:rPr>
+          <w:sz w:val="22"/>
+          <w:szCs w:val="22"/>
+        </w:rPr>
+        <w:t>buscando</w:t>
+      </w:r>
+      <w:proofErr w:type="spellEnd"/>
     </w:p>
     <w:p>
       <w:pPr>
@@ -1200,7 +1466,39 @@
           <w:sz w:val="22"/>
           <w:szCs w:val="22"/>
         </w:rPr>
-        <w:t>¿donde se encuentra ?</w:t>
+        <w:t>¿</w:t>
+      </w:r>
+      <w:proofErr w:type="spellStart"/>
+      <w:r>
+        <w:rPr>
+          <w:sz w:val="22"/>
+          <w:szCs w:val="22"/>
+        </w:rPr>
+        <w:t>donde</w:t>
+      </w:r>
+      <w:proofErr w:type="spellEnd"/>
+      <w:r>
+        <w:rPr>
+          <w:sz w:val="22"/>
+          <w:szCs w:val="22"/>
+        </w:rPr>
+        <w:t xml:space="preserve"> se </w:t>
+      </w:r>
+      <w:proofErr w:type="spellStart"/>
+      <w:r>
+        <w:rPr>
+          <w:sz w:val="22"/>
+          <w:szCs w:val="22"/>
+        </w:rPr>
+        <w:t>encuentra</w:t>
+      </w:r>
+      <w:proofErr w:type="spellEnd"/>
+      <w:r>
+        <w:rPr>
+          <w:sz w:val="22"/>
+          <w:szCs w:val="22"/>
+        </w:rPr>
+        <w:t> ?</w:t>
       </w:r>
     </w:p>
     <w:p>
@@ -1266,7 +1564,55 @@
           <w:sz w:val="22"/>
           <w:szCs w:val="22"/>
         </w:rPr>
-        <w:t>¿Como se puede ir a ?</w:t>
+        <w:t>¿</w:t>
+      </w:r>
+      <w:proofErr w:type="spellStart"/>
+      <w:r>
+        <w:rPr>
+          <w:sz w:val="22"/>
+          <w:szCs w:val="22"/>
+        </w:rPr>
+        <w:t>Como</w:t>
+      </w:r>
+      <w:proofErr w:type="spellEnd"/>
+      <w:r>
+        <w:rPr>
+          <w:sz w:val="22"/>
+          <w:szCs w:val="22"/>
+        </w:rPr>
+        <w:t xml:space="preserve"> se </w:t>
+      </w:r>
+      <w:proofErr w:type="spellStart"/>
+      <w:r>
+        <w:rPr>
+          <w:sz w:val="22"/>
+          <w:szCs w:val="22"/>
+        </w:rPr>
+        <w:t>puede</w:t>
+      </w:r>
+      <w:proofErr w:type="spellEnd"/>
+      <w:r>
+        <w:rPr>
+          <w:sz w:val="22"/>
+          <w:szCs w:val="22"/>
+        </w:rPr>
+        <w:t xml:space="preserve"> </w:t>
+      </w:r>
+      <w:proofErr w:type="spellStart"/>
+      <w:r>
+        <w:rPr>
+          <w:sz w:val="22"/>
+          <w:szCs w:val="22"/>
+        </w:rPr>
+        <w:t>ir</w:t>
+      </w:r>
+      <w:proofErr w:type="spellEnd"/>
+      <w:r>
+        <w:rPr>
+          <w:sz w:val="22"/>
+          <w:szCs w:val="22"/>
+        </w:rPr>
+        <w:t xml:space="preserve"> a ?</w:t>
       </w:r>
     </w:p>
     <w:p>
@@ -1331,7 +1677,71 @@
           <w:sz w:val="22"/>
           <w:szCs w:val="22"/>
         </w:rPr>
-        <w:t>¿Me lo puede enseñar en el mapa ?</w:t>
+        <w:t xml:space="preserve">¿Me </w:t>
+      </w:r>
+      <w:proofErr w:type="spellStart"/>
+      <w:r>
+        <w:rPr>
+          <w:sz w:val="22"/>
+          <w:szCs w:val="22"/>
+        </w:rPr>
+        <w:t>lo</w:t>
+      </w:r>
+      <w:proofErr w:type="spellEnd"/>
+      <w:r>
+        <w:rPr>
+          <w:sz w:val="22"/>
+          <w:szCs w:val="22"/>
+        </w:rPr>
+        <w:t xml:space="preserve"> </w:t>
+      </w:r>
+      <w:proofErr w:type="spellStart"/>
+      <w:r>
+        <w:rPr>
+          <w:sz w:val="22"/>
+          <w:szCs w:val="22"/>
+        </w:rPr>
+        <w:t>puede</w:t>
+      </w:r>
+      <w:proofErr w:type="spellEnd"/>
+      <w:r>
+        <w:rPr>
+          <w:sz w:val="22"/>
+          <w:szCs w:val="22"/>
+        </w:rPr>
+        <w:t xml:space="preserve"> </w:t>
+      </w:r>
+      <w:proofErr w:type="spellStart"/>
+      <w:r>
+        <w:rPr>
+          <w:sz w:val="22"/>
+          <w:szCs w:val="22"/>
+        </w:rPr>
+        <w:t>enseñar</w:t>
+      </w:r>
+      <w:proofErr w:type="spellEnd"/>
+      <w:r>
+        <w:rPr>
+          <w:sz w:val="22"/>
+          <w:szCs w:val="22"/>
+        </w:rPr>
+        <w:t xml:space="preserve"> en el </w:t>
+      </w:r>
+      <w:proofErr w:type="spellStart"/>
+      <w:r>
+        <w:rPr>
+          <w:sz w:val="22"/>
+          <w:szCs w:val="22"/>
+        </w:rPr>
+        <w:t>mapa</w:t>
+      </w:r>
+      <w:proofErr w:type="spellEnd"/>
+      <w:r>
+        <w:rPr>
+          <w:sz w:val="22"/>
+          <w:szCs w:val="22"/>
+        </w:rPr>
+        <w:t> ?</w:t>
       </w:r>
     </w:p>
     <w:p>
@@ -1379,34 +1789,130 @@
           <w:sz w:val="24"/>
           <w:szCs w:val="24"/>
         </w:rPr>
-        <w:t>L’eau est potable dans tout le pays sauf dans certaines zones reculées telles que Corcovado ou encore Tortuguero où les hôtels mettront à votre disposition de l’eau potable à volonté. Si vous consommez des fruits achetés en bord de route, pensez à les laver avec de l’eau potable. La grande majorité des plats costariciens sont composés de riz et de haricots noirs. Le plat le plus populaire s’appelle le «casado» (homme marié) qui comprend outre ces deux aliments, des bananes cuites, de la salade et au choix du poulet, de la viande ou encore du poisson.</w:t>
-      </w:r>
-    </w:p>
-    <w:p>
-      <w:pPr>
-        <w:spacing w:line="240" w:lineRule="auto"/>
-        <w:ind w:left="0" w:firstLine="0"/>
-        <w:rPr>
-          <w:sz w:val="24"/>
-          <w:szCs w:val="24"/>
-        </w:rPr>
-      </w:pPr>
-    </w:p>
-    <w:p>
-      <w:pPr>
-        <w:spacing w:line="240" w:lineRule="auto"/>
-        <w:ind w:left="0" w:firstLine="0"/>
-        <w:rPr>
-          <w:sz w:val="24"/>
-          <w:szCs w:val="24"/>
-        </w:rPr>
-      </w:pPr>
-      <w:r>
-        <w:rPr>
-          <w:sz w:val="24"/>
-          <w:szCs w:val="24"/>
-        </w:rPr>
-        <w:t xml:space="preserve">Le poisson le plus réputé s’appelle le Tilapia et se mange le plus fréquemment en friture ou en « ceviche » -poisson coupé en petits morceaux et cuit avec du jus de citron, mélangé avec de la coriandre, du poivron et des oignons, coupés en dés-. D’autres plats tels que les « chicharones » -viande de bœuf frite- ou « chifrijo » -haricot, riz, tomate, avocat, boeuf cuit, se consomment comme tapas dans les bars. </w:t>
+        <w:t xml:space="preserve">L’eau est potable dans tout le pays sauf dans certaines zones reculées telles que Corcovado ou encore </w:t>
+      </w:r>
+      <w:proofErr w:type="spellStart"/>
+      <w:r>
+        <w:rPr>
+          <w:sz w:val="24"/>
+          <w:szCs w:val="24"/>
+        </w:rPr>
+        <w:t>Tortuguero</w:t>
+      </w:r>
+      <w:proofErr w:type="spellEnd"/>
+      <w:r>
+        <w:rPr>
+          <w:sz w:val="24"/>
+          <w:szCs w:val="24"/>
+        </w:rPr>
+        <w:t xml:space="preserve"> où les hôtels mettront à votre disposition de l’eau potable à volonté. Si vous consommez des fruits achetés en bord de route, pensez à les laver avec de l’eau potable. La grande majorité des plats costariciens sont composés de riz et de haricots noirs. Le plat le plus populaire s’appelle le «</w:t>
+      </w:r>
+      <w:proofErr w:type="spellStart"/>
+      <w:r>
+        <w:rPr>
+          <w:sz w:val="24"/>
+          <w:szCs w:val="24"/>
+        </w:rPr>
+        <w:t>casado</w:t>
+      </w:r>
+      <w:proofErr w:type="spellEnd"/>
+      <w:r>
+        <w:rPr>
+          <w:sz w:val="24"/>
+          <w:szCs w:val="24"/>
+        </w:rPr>
+        <w:t>» (homme marié) qui comprend outre ces deux aliments, des bananes cuites, de la salade et au choix du poulet, de la viande ou encore du poisson.</w:t>
+      </w:r>
+    </w:p>
+    <w:p>
+      <w:pPr>
+        <w:spacing w:line="240" w:lineRule="auto"/>
+        <w:ind w:left="0" w:firstLine="0"/>
+        <w:rPr>
+          <w:sz w:val="24"/>
+          <w:szCs w:val="24"/>
+        </w:rPr>
+      </w:pPr>
+    </w:p>
+    <w:p>
+      <w:pPr>
+        <w:spacing w:line="240" w:lineRule="auto"/>
+        <w:ind w:left="0" w:firstLine="0"/>
+        <w:rPr>
+          <w:sz w:val="24"/>
+          <w:szCs w:val="24"/>
+        </w:rPr>
+      </w:pPr>
+      <w:r>
+        <w:rPr>
+          <w:sz w:val="24"/>
+          <w:szCs w:val="24"/>
+        </w:rPr>
+        <w:t xml:space="preserve">Le poisson le plus réputé s’appelle le Tilapia et se mange le plus fréquemment en friture ou en « </w:t>
+      </w:r>
+      <w:proofErr w:type="spellStart"/>
+      <w:r>
+        <w:rPr>
+          <w:sz w:val="24"/>
+          <w:szCs w:val="24"/>
+        </w:rPr>
+        <w:t>ceviche</w:t>
+      </w:r>
+      <w:proofErr w:type="spellEnd"/>
+      <w:r>
+        <w:rPr>
+          <w:sz w:val="24"/>
+          <w:szCs w:val="24"/>
+        </w:rPr>
+        <w:t xml:space="preserve"> » -poisson coupé en petits morceaux et cuit avec du jus de citron, mélangé avec de la coriandre, du poivron et des oignons, coupés en dés-. D’autres plats tels que les « </w:t>
+      </w:r>
+      <w:proofErr w:type="spellStart"/>
+      <w:r>
+        <w:rPr>
+          <w:sz w:val="24"/>
+          <w:szCs w:val="24"/>
+        </w:rPr>
+        <w:t>chicharones</w:t>
+      </w:r>
+      <w:proofErr w:type="spellEnd"/>
+      <w:r>
+        <w:rPr>
+          <w:sz w:val="24"/>
+          <w:szCs w:val="24"/>
+        </w:rPr>
+        <w:t xml:space="preserve"> » -viande de bœuf frite- ou « </w:t>
+      </w:r>
+      <w:proofErr w:type="spellStart"/>
+      <w:r>
+        <w:rPr>
+          <w:sz w:val="24"/>
+          <w:szCs w:val="24"/>
+        </w:rPr>
+        <w:t>chifrijo</w:t>
+      </w:r>
+      <w:proofErr w:type="spellEnd"/>
+      <w:r>
+        <w:rPr>
+          <w:sz w:val="24"/>
+          <w:szCs w:val="24"/>
+        </w:rPr>
+        <w:t xml:space="preserve"> » -haricot, riz, tomate, avocat, </w:t>
+      </w:r>
+      <w:proofErr w:type="spellStart"/>
+      <w:r>
+        <w:rPr>
+          <w:sz w:val="24"/>
+          <w:szCs w:val="24"/>
+        </w:rPr>
+        <w:t>boeuf</w:t>
+      </w:r>
+      <w:proofErr w:type="spellEnd"/>
+      <w:r>
+        <w:rPr>
+          <w:sz w:val="24"/>
+          <w:szCs w:val="24"/>
+        </w:rPr>
+        <w:t xml:space="preserve"> cuit, se consomment comme tapas dans les bars. </w:t>
       </w:r>
     </w:p>
     <w:p>
@@ -1581,6 +2087,7 @@
         <w:rPr>
           <w:noProof/>
         </w:rPr>
+        <w:lastRenderedPageBreak/>
         <w:drawing>
           <wp:anchor distT="114300" distB="114300" distL="114300" distR="114300" simplePos="0" relativeHeight="251652608" behindDoc="1" locked="0" layoutInCell="1" allowOverlap="1">
             <wp:simplePos x="0" y="0"/>
@@ -2198,7 +2705,39 @@
           <w:sz w:val="24"/>
           <w:szCs w:val="24"/>
         </w:rPr>
-        <w:t>Les goûts et les couleurs étant propres à chacun, nous avons essayé de vous donner un panorama radiophonique du Costa Rica. Vous trouverez, parmi ces chaines de radio typiques du Costa Rica, quelques-unes qui vous permettront de vivre le quotidien du « Tico» et de la «Tica» dans sa voiture.</w:t>
+        <w:t>Les goûts et les couleurs étant propres à chacun, nous avons essayé de vous donner un panorama radiophonique du Costa Rica. Vous trouverez, parmi ces chaines de radio typiques du Costa Rica, quelques-unes qui vous permettront de vivre le quotidien du « </w:t>
+      </w:r>
+      <w:proofErr w:type="spellStart"/>
+      <w:r>
+        <w:rPr>
+          <w:sz w:val="24"/>
+          <w:szCs w:val="24"/>
+        </w:rPr>
+        <w:t>Tico</w:t>
+      </w:r>
+      <w:proofErr w:type="spellEnd"/>
+      <w:r>
+        <w:rPr>
+          <w:sz w:val="24"/>
+          <w:szCs w:val="24"/>
+        </w:rPr>
+        <w:t>» et de la «</w:t>
+      </w:r>
+      <w:proofErr w:type="spellStart"/>
+      <w:r>
+        <w:rPr>
+          <w:sz w:val="24"/>
+          <w:szCs w:val="24"/>
+        </w:rPr>
+        <w:t>Tica</w:t>
+      </w:r>
+      <w:proofErr w:type="spellEnd"/>
+      <w:r>
+        <w:rPr>
+          <w:sz w:val="24"/>
+          <w:szCs w:val="24"/>
+        </w:rPr>
+        <w:t>» dans sa voiture.</w:t>
       </w:r>
     </w:p>
     <w:p>
@@ -2302,6 +2841,7 @@
           <w:szCs w:val="22"/>
         </w:rPr>
       </w:pPr>
+      <w:proofErr w:type="spellStart"/>
       <w:r>
         <w:rPr>
           <w:b/>
@@ -2310,6 +2850,7 @@
         </w:rPr>
         <w:t>Besáme</w:t>
       </w:r>
+      <w:proofErr w:type="spellEnd"/>
       <w:r>
         <w:rPr>
           <w:sz w:val="22"/>
@@ -2351,6 +2892,7 @@
           <w:szCs w:val="22"/>
         </w:rPr>
       </w:pPr>
+      <w:proofErr w:type="spellStart"/>
       <w:r>
         <w:rPr>
           <w:b/>
@@ -2359,6 +2901,7 @@
         </w:rPr>
         <w:t>Momentos</w:t>
       </w:r>
+      <w:proofErr w:type="spellEnd"/>
       <w:r>
         <w:rPr>
           <w:b/>
@@ -2367,6 +2910,7 @@
         </w:rPr>
         <w:t xml:space="preserve"> </w:t>
       </w:r>
+      <w:proofErr w:type="spellStart"/>
       <w:r>
         <w:rPr>
           <w:b/>
@@ -2375,6 +2919,7 @@
         </w:rPr>
         <w:t>Reloj</w:t>
       </w:r>
+      <w:proofErr w:type="spellEnd"/>
       <w:r>
         <w:rPr>
           <w:sz w:val="22"/>
@@ -2438,41 +2983,60 @@
         </w:rPr>
         <w:t xml:space="preserve"> </w:t>
       </w:r>
-      <w:r>
-        <w:rPr>
-          <w:sz w:val="22"/>
-          <w:szCs w:val="22"/>
-        </w:rPr>
-        <w:t>bachata, cumbia et autres types de musiques pour danser.</w:t>
-      </w:r>
-    </w:p>
-    <w:p>
-      <w:pPr>
-        <w:spacing w:line="240" w:lineRule="auto"/>
-        <w:ind w:left="0" w:firstLine="0"/>
-        <w:rPr>
-          <w:sz w:val="22"/>
-          <w:szCs w:val="22"/>
-        </w:rPr>
-      </w:pPr>
-    </w:p>
-    <w:p>
-      <w:pPr>
-        <w:spacing w:line="240" w:lineRule="auto"/>
-        <w:ind w:left="0" w:firstLine="0"/>
-        <w:rPr>
-          <w:sz w:val="22"/>
-          <w:szCs w:val="22"/>
-        </w:rPr>
-      </w:pPr>
-      <w:r>
-        <w:rPr>
-          <w:b/>
-          <w:sz w:val="22"/>
-          <w:szCs w:val="22"/>
-        </w:rPr>
-        <w:t>Radio Nacional</w:t>
-      </w:r>
+      <w:proofErr w:type="spellStart"/>
+      <w:r>
+        <w:rPr>
+          <w:sz w:val="22"/>
+          <w:szCs w:val="22"/>
+        </w:rPr>
+        <w:t>bachata</w:t>
+      </w:r>
+      <w:proofErr w:type="spellEnd"/>
+      <w:r>
+        <w:rPr>
+          <w:sz w:val="22"/>
+          <w:szCs w:val="22"/>
+        </w:rPr>
+        <w:t>, cumbia et autres types de musiques pour danser.</w:t>
+      </w:r>
+    </w:p>
+    <w:p>
+      <w:pPr>
+        <w:spacing w:line="240" w:lineRule="auto"/>
+        <w:ind w:left="0" w:firstLine="0"/>
+        <w:rPr>
+          <w:sz w:val="22"/>
+          <w:szCs w:val="22"/>
+        </w:rPr>
+      </w:pPr>
+    </w:p>
+    <w:p>
+      <w:pPr>
+        <w:spacing w:line="240" w:lineRule="auto"/>
+        <w:ind w:left="0" w:firstLine="0"/>
+        <w:rPr>
+          <w:sz w:val="22"/>
+          <w:szCs w:val="22"/>
+        </w:rPr>
+      </w:pPr>
+      <w:r>
+        <w:rPr>
+          <w:b/>
+          <w:sz w:val="22"/>
+          <w:szCs w:val="22"/>
+        </w:rPr>
+        <w:t xml:space="preserve">Radio </w:t>
+      </w:r>
+      <w:proofErr w:type="spellStart"/>
+      <w:r>
+        <w:rPr>
+          <w:b/>
+          <w:sz w:val="22"/>
+          <w:szCs w:val="22"/>
+        </w:rPr>
+        <w:t>Nacional</w:t>
+      </w:r>
+      <w:proofErr w:type="spellEnd"/>
       <w:r>
         <w:rPr>
           <w:sz w:val="22"/>
@@ -2611,7 +3175,23 @@
           <w:sz w:val="22"/>
           <w:szCs w:val="22"/>
         </w:rPr>
-        <w:t>: 104.7. Radio de musique actuelle d’influence Pop/Rock/Indie. Si</w:t>
+        <w:t>: 104.7. Radio de musique actuelle d’influence Pop/Rock/</w:t>
+      </w:r>
+      <w:proofErr w:type="spellStart"/>
+      <w:r>
+        <w:rPr>
+          <w:sz w:val="22"/>
+          <w:szCs w:val="22"/>
+        </w:rPr>
+        <w:t>Indie</w:t>
+      </w:r>
+      <w:proofErr w:type="spellEnd"/>
+      <w:r>
+        <w:rPr>
+          <w:sz w:val="22"/>
+          <w:szCs w:val="22"/>
+        </w:rPr>
+        <w:t>. Si</w:t>
       </w:r>
       <w:r>
         <w:rPr>
@@ -2674,7 +3254,23 @@
           <w:sz w:val="22"/>
           <w:szCs w:val="22"/>
         </w:rPr>
-        <w:t>l’espagnol courant et beaucoup le « pachuco » (argot costaricien). Une radio</w:t>
+        <w:t>l’espagnol courant et beaucoup le « </w:t>
+      </w:r>
+      <w:proofErr w:type="spellStart"/>
+      <w:r>
+        <w:rPr>
+          <w:sz w:val="22"/>
+          <w:szCs w:val="22"/>
+        </w:rPr>
+        <w:t>pachuco</w:t>
+      </w:r>
+      <w:proofErr w:type="spellEnd"/>
+      <w:r>
+        <w:rPr>
+          <w:sz w:val="22"/>
+          <w:szCs w:val="22"/>
+        </w:rPr>
+        <w:t> » (argot costaricien). Une radio</w:t>
       </w:r>
       <w:r>
         <w:rPr>
@@ -2739,6 +3335,7 @@
           <w:szCs w:val="22"/>
         </w:rPr>
       </w:pPr>
+      <w:proofErr w:type="spellStart"/>
       <w:r>
         <w:rPr>
           <w:b/>
@@ -2752,18 +3349,27 @@
           <w:sz w:val="22"/>
           <w:szCs w:val="22"/>
         </w:rPr>
-        <w:t>l : canaux 4, 6, 11</w:t>
-      </w:r>
-    </w:p>
-    <w:p>
-      <w:pPr>
-        <w:spacing w:line="240" w:lineRule="auto"/>
-        <w:ind w:left="0" w:firstLine="0"/>
-        <w:rPr>
-          <w:sz w:val="22"/>
-          <w:szCs w:val="22"/>
-        </w:rPr>
-      </w:pPr>
+        <w:t>l</w:t>
+      </w:r>
+      <w:proofErr w:type="spellEnd"/>
+      <w:r>
+        <w:rPr>
+          <w:sz w:val="22"/>
+          <w:szCs w:val="22"/>
+        </w:rPr>
+        <w:t> : canaux 4, 6, 11</w:t>
+      </w:r>
+    </w:p>
+    <w:p>
+      <w:pPr>
+        <w:spacing w:line="240" w:lineRule="auto"/>
+        <w:ind w:left="0" w:firstLine="0"/>
+        <w:rPr>
+          <w:sz w:val="22"/>
+          <w:szCs w:val="22"/>
+        </w:rPr>
+      </w:pPr>
+      <w:proofErr w:type="spellStart"/>
       <w:r>
         <w:rPr>
           <w:b/>
@@ -2772,6 +3378,7 @@
         </w:rPr>
         <w:t>Teletica</w:t>
       </w:r>
+      <w:proofErr w:type="spellEnd"/>
       <w:r>
         <w:rPr>
           <w:sz w:val="22"/>
@@ -3286,6 +3893,7 @@
           <w:sz w:val="24"/>
           <w:szCs w:val="24"/>
         </w:rPr>
+        <w:lastRenderedPageBreak/>
         <w:t>La Gastronomie Costaricienne</w:t>
       </w:r>
     </w:p>
@@ -3447,7 +4055,23 @@
           <w:sz w:val="24"/>
           <w:szCs w:val="24"/>
         </w:rPr>
-        <w:t xml:space="preserve"> des « Ticos ». Vous ne pourrez pas le manquer.</w:t>
+        <w:t xml:space="preserve"> des « </w:t>
+      </w:r>
+      <w:proofErr w:type="spellStart"/>
+      <w:r>
+        <w:rPr>
+          <w:sz w:val="24"/>
+          <w:szCs w:val="24"/>
+        </w:rPr>
+        <w:t>Ticos</w:t>
+      </w:r>
+      <w:proofErr w:type="spellEnd"/>
+      <w:r>
+        <w:rPr>
+          <w:sz w:val="24"/>
+          <w:szCs w:val="24"/>
+        </w:rPr>
+        <w:t xml:space="preserve"> ». Vous ne pourrez pas le manquer.</w:t>
       </w:r>
     </w:p>
     <w:p>
@@ -3544,8 +4168,36 @@
           <w:sz w:val="24"/>
           <w:szCs w:val="24"/>
         </w:rPr>
-        <w:t>Le Picadillo d’Arracache</w:t>
-      </w:r>
+        <w:t xml:space="preserve">Le </w:t>
+      </w:r>
+      <w:proofErr w:type="spellStart"/>
+      <w:r>
+        <w:rPr>
+          <w:b/>
+          <w:sz w:val="24"/>
+          <w:szCs w:val="24"/>
+        </w:rPr>
+        <w:t>Picadillo</w:t>
+      </w:r>
+      <w:proofErr w:type="spellEnd"/>
+      <w:r>
+        <w:rPr>
+          <w:b/>
+          <w:sz w:val="24"/>
+          <w:szCs w:val="24"/>
+        </w:rPr>
+        <w:t xml:space="preserve"> d’</w:t>
+      </w:r>
+      <w:proofErr w:type="spellStart"/>
+      <w:r>
+        <w:rPr>
+          <w:b/>
+          <w:sz w:val="24"/>
+          <w:szCs w:val="24"/>
+        </w:rPr>
+        <w:t>Arracache</w:t>
+      </w:r>
+      <w:proofErr w:type="spellEnd"/>
     </w:p>
     <w:p>
       <w:pPr>
@@ -3561,7 +4213,23 @@
           <w:sz w:val="24"/>
           <w:szCs w:val="24"/>
         </w:rPr>
-        <w:t>L’Arracache est un tubercule que l’on pèle et que l’on coupe en petits morceaux pour les grands évènements en famille. Il est souvent mélangé avec de la citrouille et de la coriandre.</w:t>
+        <w:t>L’</w:t>
+      </w:r>
+      <w:proofErr w:type="spellStart"/>
+      <w:r>
+        <w:rPr>
+          <w:sz w:val="24"/>
+          <w:szCs w:val="24"/>
+        </w:rPr>
+        <w:t>Arracache</w:t>
+      </w:r>
+      <w:proofErr w:type="spellEnd"/>
+      <w:r>
+        <w:rPr>
+          <w:sz w:val="24"/>
+          <w:szCs w:val="24"/>
+        </w:rPr>
+        <w:t xml:space="preserve"> est un tubercule que l’on pèle et que l’on coupe en petits morceaux pour les grands évènements en famille. Il est souvent mélangé avec de la citrouille et de la coriandre.</w:t>
       </w:r>
     </w:p>
     <w:p>
@@ -3823,8 +4491,18 @@
           <w:sz w:val="24"/>
           <w:szCs w:val="24"/>
         </w:rPr>
-        <w:t>Le Tamal</w:t>
-      </w:r>
+        <w:t xml:space="preserve">Le </w:t>
+      </w:r>
+      <w:proofErr w:type="spellStart"/>
+      <w:r>
+        <w:rPr>
+          <w:b/>
+          <w:sz w:val="24"/>
+          <w:szCs w:val="24"/>
+        </w:rPr>
+        <w:t>Tamal</w:t>
+      </w:r>
+      <w:proofErr w:type="spellEnd"/>
     </w:p>
     <w:p>
       <w:pPr>
@@ -3842,6 +4520,7 @@
         </w:rPr>
         <w:t xml:space="preserve">S’il y a un plat dont les costariciens ne pourraient se passer à Noël, c’est bien le </w:t>
       </w:r>
+      <w:proofErr w:type="spellStart"/>
       <w:r>
         <w:rPr>
           <w:i/>
@@ -3850,6 +4529,7 @@
         </w:rPr>
         <w:t>Tamal</w:t>
       </w:r>
+      <w:proofErr w:type="spellEnd"/>
       <w:r>
         <w:rPr>
           <w:sz w:val="24"/>
@@ -3962,7 +4642,16 @@
           <w:sz w:val="24"/>
           <w:szCs w:val="24"/>
         </w:rPr>
-        <w:t>Les E</w:t>
+        <w:t xml:space="preserve">Les </w:t>
+      </w:r>
+      <w:proofErr w:type="spellStart"/>
+      <w:r>
+        <w:rPr>
+          <w:b/>
+          <w:sz w:val="24"/>
+          <w:szCs w:val="24"/>
+        </w:rPr>
+        <w:t>E</w:t>
       </w:r>
       <w:r>
         <w:rPr>
@@ -3972,6 +4661,7 @@
         </w:rPr>
         <w:t>mpanadas</w:t>
       </w:r>
+      <w:proofErr w:type="spellEnd"/>
     </w:p>
     <w:p>
       <w:pPr>
@@ -4079,8 +4769,19 @@
           <w:sz w:val="28"/>
           <w:szCs w:val="28"/>
         </w:rPr>
-        <w:t>Traditions et Folklore Tico</w:t>
-      </w:r>
+        <w:t xml:space="preserve">Traditions et Folklore </w:t>
+      </w:r>
+      <w:proofErr w:type="spellStart"/>
+      <w:r>
+        <w:rPr>
+          <w:b/>
+          <w:color w:val="5B9BD5"/>
+          <w:sz w:val="28"/>
+          <w:szCs w:val="28"/>
+        </w:rPr>
+        <w:t>Tico</w:t>
+      </w:r>
+      <w:proofErr w:type="spellEnd"/>
     </w:p>
     <w:p>
       <w:pPr>
@@ -4164,14 +4865,90 @@
           <w:sz w:val="22"/>
           <w:szCs w:val="22"/>
         </w:rPr>
-        <w:t>-tico, -tica</w:t>
-      </w:r>
-      <w:r>
-        <w:rPr>
-          <w:sz w:val="22"/>
-          <w:szCs w:val="22"/>
-        </w:rPr>
-        <w:t>. Exemple : pequeñiticos (très petits), gorditica (potelé), cerquitica (vraiment pas loin)</w:t>
+        <w:t>-</w:t>
+      </w:r>
+      <w:proofErr w:type="spellStart"/>
+      <w:r>
+        <w:rPr>
+          <w:i/>
+          <w:sz w:val="22"/>
+          <w:szCs w:val="22"/>
+        </w:rPr>
+        <w:t>tico</w:t>
+      </w:r>
+      <w:proofErr w:type="spellEnd"/>
+      <w:r>
+        <w:rPr>
+          <w:i/>
+          <w:sz w:val="22"/>
+          <w:szCs w:val="22"/>
+        </w:rPr>
+        <w:t>, -</w:t>
+      </w:r>
+      <w:proofErr w:type="spellStart"/>
+      <w:r>
+        <w:rPr>
+          <w:i/>
+          <w:sz w:val="22"/>
+          <w:szCs w:val="22"/>
+        </w:rPr>
+        <w:t>tica</w:t>
+      </w:r>
+      <w:proofErr w:type="spellEnd"/>
+      <w:r>
+        <w:rPr>
+          <w:sz w:val="22"/>
+          <w:szCs w:val="22"/>
+        </w:rPr>
+        <w:t xml:space="preserve">. Exemple : </w:t>
+      </w:r>
+      <w:proofErr w:type="spellStart"/>
+      <w:r>
+        <w:rPr>
+          <w:sz w:val="22"/>
+          <w:szCs w:val="22"/>
+        </w:rPr>
+        <w:t>pequeñiticos</w:t>
+      </w:r>
+      <w:proofErr w:type="spellEnd"/>
+      <w:r>
+        <w:rPr>
+          <w:sz w:val="22"/>
+          <w:szCs w:val="22"/>
+        </w:rPr>
+        <w:t xml:space="preserve"> (très petits), </w:t>
+      </w:r>
+      <w:proofErr w:type="spellStart"/>
+      <w:r>
+        <w:rPr>
+          <w:sz w:val="22"/>
+          <w:szCs w:val="22"/>
+        </w:rPr>
+        <w:t>gorditica</w:t>
+      </w:r>
+      <w:proofErr w:type="spellEnd"/>
+      <w:r>
+        <w:rPr>
+          <w:sz w:val="22"/>
+          <w:szCs w:val="22"/>
+        </w:rPr>
+        <w:t xml:space="preserve"> (potelé), </w:t>
+      </w:r>
+      <w:proofErr w:type="spellStart"/>
+      <w:r>
+        <w:rPr>
+          <w:sz w:val="22"/>
+          <w:szCs w:val="22"/>
+        </w:rPr>
+        <w:t>cerquitica</w:t>
+      </w:r>
+      <w:proofErr w:type="spellEnd"/>
+      <w:r>
+        <w:rPr>
+          <w:sz w:val="22"/>
+          <w:szCs w:val="22"/>
+        </w:rPr>
+        <w:t xml:space="preserve"> (vraiment pas loin)</w:t>
       </w:r>
     </w:p>
     <w:p>
@@ -4195,13 +4972,23 @@
           <w:highlight w:val="white"/>
         </w:rPr>
       </w:pPr>
-      <w:r>
-        <w:rPr>
-          <w:b/>
-          <w:sz w:val="22"/>
-          <w:szCs w:val="22"/>
-        </w:rPr>
-        <w:t>Pura vida</w:t>
+      <w:proofErr w:type="spellStart"/>
+      <w:r>
+        <w:rPr>
+          <w:b/>
+          <w:sz w:val="22"/>
+          <w:szCs w:val="22"/>
+        </w:rPr>
+        <w:t>Pura</w:t>
+      </w:r>
+      <w:proofErr w:type="spellEnd"/>
+      <w:r>
+        <w:rPr>
+          <w:b/>
+          <w:sz w:val="22"/>
+          <w:szCs w:val="22"/>
+        </w:rPr>
+        <w:t xml:space="preserve"> vida</w:t>
       </w:r>
       <w:r>
         <w:rPr>
@@ -4217,7 +5004,25 @@
           <w:szCs w:val="22"/>
           <w:highlight w:val="white"/>
         </w:rPr>
-        <w:t>expression costaricienne pour dire bonjour, au revoir, merci, de rien, tout va bien. Les ticos aiment l’utiliser pour dire qu’ils sont « pleins de vie »</w:t>
+        <w:t xml:space="preserve">expression costaricienne pour dire bonjour, au revoir, merci, de rien, tout va bien. Les </w:t>
+      </w:r>
+      <w:proofErr w:type="spellStart"/>
+      <w:r>
+        <w:rPr>
+          <w:sz w:val="22"/>
+          <w:szCs w:val="22"/>
+          <w:highlight w:val="white"/>
+        </w:rPr>
+        <w:t>ticos</w:t>
+      </w:r>
+      <w:proofErr w:type="spellEnd"/>
+      <w:r>
+        <w:rPr>
+          <w:sz w:val="22"/>
+          <w:szCs w:val="22"/>
+          <w:highlight w:val="white"/>
+        </w:rPr>
+        <w:t xml:space="preserve"> aiment l’utiliser pour dire qu’ils sont « pleins de vie »</w:t>
       </w:r>
     </w:p>
     <w:p>
@@ -4262,7 +5067,23 @@
           <w:sz w:val="22"/>
           <w:szCs w:val="22"/>
         </w:rPr>
-        <w:t xml:space="preserve"> petit lieu de restauration traditionnelle pour manger à bon prix le plat du jour, des soupes, du poulet frit ; des « chicharrones », …les spécialités.</w:t>
+        <w:t xml:space="preserve"> petit lieu de restauration traditionnelle pour manger à bon prix le plat du jour, des soupes, du poulet frit ; des « </w:t>
+      </w:r>
+      <w:proofErr w:type="spellStart"/>
+      <w:r>
+        <w:rPr>
+          <w:sz w:val="22"/>
+          <w:szCs w:val="22"/>
+        </w:rPr>
+        <w:t>chicharrones</w:t>
+      </w:r>
+      <w:proofErr w:type="spellEnd"/>
+      <w:r>
+        <w:rPr>
+          <w:sz w:val="22"/>
+          <w:szCs w:val="22"/>
+        </w:rPr>
+        <w:t xml:space="preserve"> », …les spécialités.</w:t>
       </w:r>
     </w:p>
     <w:p>
@@ -4306,37 +5127,97 @@
           <w:sz w:val="22"/>
           <w:szCs w:val="22"/>
         </w:rPr>
-        <w:t>Chaque village a des « fiestas patronales », souvent pour la fête du Saint Patron. On y retrouve des rodéos, des corridas, des parades à cheval, des feux d’artifice, des grillades, des churros mais aussi des animations telles que des concerts, des « bombas » et défiles de groupes de musique (bandas) ainsi que des « Cimarronas » et des « Mascaradas ».</w:t>
-      </w:r>
-    </w:p>
-    <w:p>
-      <w:pPr>
-        <w:spacing w:line="240" w:lineRule="auto"/>
-        <w:ind w:left="0" w:firstLine="0"/>
-        <w:rPr>
-          <w:b/>
-          <w:sz w:val="22"/>
-          <w:szCs w:val="22"/>
-        </w:rPr>
-      </w:pPr>
-    </w:p>
-    <w:p>
-      <w:pPr>
-        <w:spacing w:line="240" w:lineRule="auto"/>
-        <w:ind w:left="0" w:firstLine="0"/>
-        <w:rPr>
-          <w:sz w:val="22"/>
-          <w:szCs w:val="22"/>
-        </w:rPr>
-      </w:pPr>
-      <w:r>
-        <w:rPr>
-          <w:b/>
-          <w:sz w:val="22"/>
-          <w:szCs w:val="22"/>
-        </w:rPr>
-        <w:t>La carreta de bueyes</w:t>
-      </w:r>
+        <w:t xml:space="preserve">Chaque village a des « fiestas patronales », souvent pour la fête du Saint Patron. On y retrouve des rodéos, des corridas, des parades à cheval, des feux d’artifice, des grillades, des churros mais aussi des animations telles que des concerts, des « bombas » et défiles de groupes de musique (bandas) ainsi que des « </w:t>
+      </w:r>
+      <w:proofErr w:type="spellStart"/>
+      <w:r>
+        <w:rPr>
+          <w:sz w:val="22"/>
+          <w:szCs w:val="22"/>
+        </w:rPr>
+        <w:t>Cimarronas</w:t>
+      </w:r>
+      <w:proofErr w:type="spellEnd"/>
+      <w:r>
+        <w:rPr>
+          <w:sz w:val="22"/>
+          <w:szCs w:val="22"/>
+        </w:rPr>
+        <w:t xml:space="preserve"> » et des « </w:t>
+      </w:r>
+      <w:proofErr w:type="spellStart"/>
+      <w:r>
+        <w:rPr>
+          <w:sz w:val="22"/>
+          <w:szCs w:val="22"/>
+        </w:rPr>
+        <w:t>Mascaradas</w:t>
+      </w:r>
+      <w:proofErr w:type="spellEnd"/>
+      <w:r>
+        <w:rPr>
+          <w:sz w:val="22"/>
+          <w:szCs w:val="22"/>
+        </w:rPr>
+        <w:t xml:space="preserve"> ».</w:t>
+      </w:r>
+    </w:p>
+    <w:p>
+      <w:pPr>
+        <w:spacing w:line="240" w:lineRule="auto"/>
+        <w:ind w:left="0" w:firstLine="0"/>
+        <w:rPr>
+          <w:b/>
+          <w:sz w:val="22"/>
+          <w:szCs w:val="22"/>
+        </w:rPr>
+      </w:pPr>
+    </w:p>
+    <w:p>
+      <w:pPr>
+        <w:spacing w:line="240" w:lineRule="auto"/>
+        <w:ind w:left="0" w:firstLine="0"/>
+        <w:rPr>
+          <w:sz w:val="22"/>
+          <w:szCs w:val="22"/>
+        </w:rPr>
+      </w:pPr>
+      <w:r>
+        <w:rPr>
+          <w:b/>
+          <w:sz w:val="22"/>
+          <w:szCs w:val="22"/>
+        </w:rPr>
+        <w:t xml:space="preserve">La </w:t>
+      </w:r>
+      <w:proofErr w:type="spellStart"/>
+      <w:r>
+        <w:rPr>
+          <w:b/>
+          <w:sz w:val="22"/>
+          <w:szCs w:val="22"/>
+        </w:rPr>
+        <w:t>carreta</w:t>
+      </w:r>
+      <w:proofErr w:type="spellEnd"/>
+      <w:r>
+        <w:rPr>
+          <w:b/>
+          <w:sz w:val="22"/>
+          <w:szCs w:val="22"/>
+        </w:rPr>
+        <w:t xml:space="preserve"> de </w:t>
+      </w:r>
+      <w:proofErr w:type="spellStart"/>
+      <w:r>
+        <w:rPr>
+          <w:b/>
+          <w:sz w:val="22"/>
+          <w:szCs w:val="22"/>
+        </w:rPr>
+        <w:t>bueyes</w:t>
+      </w:r>
+      <w:proofErr w:type="spellEnd"/>
       <w:r>
         <w:rPr>
           <w:b/>
@@ -4358,7 +5239,23 @@
           <w:sz w:val="22"/>
           <w:szCs w:val="22"/>
         </w:rPr>
-        <w:t xml:space="preserve"> Peinte avec amour par les artisans de Sarchi, elle a servi à l’agriculture, à la construction et au transport de marchandises. Symbole National depuis 1988, le char à bœuf fait partie de la liste des Cultures et Héritages de l’Humanité de L’UNESCO.</w:t>
+        <w:t xml:space="preserve"> Peinte avec amour par les artisans de </w:t>
+      </w:r>
+      <w:proofErr w:type="spellStart"/>
+      <w:r>
+        <w:rPr>
+          <w:sz w:val="22"/>
+          <w:szCs w:val="22"/>
+        </w:rPr>
+        <w:t>Sarchi</w:t>
+      </w:r>
+      <w:proofErr w:type="spellEnd"/>
+      <w:r>
+        <w:rPr>
+          <w:sz w:val="22"/>
+          <w:szCs w:val="22"/>
+        </w:rPr>
+        <w:t>, elle a servi à l’agriculture, à la construction et au transport de marchandises. Symbole National depuis 1988, le char à bœuf fait partie de la liste des Cultures et Héritages de l’Humanité de L’UNESCO.</w:t>
       </w:r>
     </w:p>
     <w:p>
@@ -4394,7 +5291,39 @@
           <w:sz w:val="22"/>
           <w:szCs w:val="22"/>
         </w:rPr>
-        <w:t xml:space="preserve">et le Karaoké sont toujours présents dans les fêtes des ticos. Les rythmes tels que le Calipso afro-caribéen, la salsa, la cumbia et le merengue, donnent de la joie à chaque festivité. La </w:t>
+        <w:t xml:space="preserve">et le Karaoké sont toujours présents dans les fêtes des </w:t>
+      </w:r>
+      <w:proofErr w:type="spellStart"/>
+      <w:r>
+        <w:rPr>
+          <w:sz w:val="22"/>
+          <w:szCs w:val="22"/>
+        </w:rPr>
+        <w:t>ticos</w:t>
+      </w:r>
+      <w:proofErr w:type="spellEnd"/>
+      <w:r>
+        <w:rPr>
+          <w:sz w:val="22"/>
+          <w:szCs w:val="22"/>
+        </w:rPr>
+        <w:t xml:space="preserve">. Les rythmes tels que le </w:t>
+      </w:r>
+      <w:proofErr w:type="spellStart"/>
+      <w:r>
+        <w:rPr>
+          <w:sz w:val="22"/>
+          <w:szCs w:val="22"/>
+        </w:rPr>
+        <w:t>Calipso</w:t>
+      </w:r>
+      <w:proofErr w:type="spellEnd"/>
+      <w:r>
+        <w:rPr>
+          <w:sz w:val="22"/>
+          <w:szCs w:val="22"/>
+        </w:rPr>
+        <w:t xml:space="preserve"> afro-caribéen, la salsa, la cumbia et le merengue, donnent de la joie à chaque festivité. La </w:t>
       </w:r>
       <w:r>
         <w:rPr>
@@ -4459,13 +5388,13 @@
         </w:rPr>
       </w:pPr>
       <w:r>
+        <w:lastRenderedPageBreak/>
         <w:br w:type="page"/>
       </w:r>
       <w:r>
         <w:rPr>
           <w:noProof/>
         </w:rPr>
-        <w:lastRenderedPageBreak/>
         <w:drawing>
           <wp:anchor distT="0" distB="0" distL="0" distR="0" simplePos="0" relativeHeight="251659776" behindDoc="0" locked="0" layoutInCell="1" allowOverlap="1">
             <wp:simplePos x="0" y="0"/>
@@ -4782,7 +5711,6 @@
       </w:r>
     </w:p>
     <w:sectPr>
-      <w:type w:val="continuous"/>
       <w:pgSz w:w="12240" w:h="15840" w:code="1"/>
       <w:pgMar w:top="1417" w:right="849" w:bottom="1135" w:left="1417" w:header="708" w:footer="708" w:gutter="0"/>
       <w:pgNumType w:start="1"/>
@@ -5420,6 +6348,7 @@
     <w:uiPriority w:val="99"/>
     <w:semiHidden/>
     <w:unhideWhenUsed/>
+    <w:qFormat/>
     <w:tblPr>
       <w:tblInd w:w="0" w:type="dxa"/>
       <w:tblCellMar>
@@ -5541,7 +6470,6 @@
       <w:rFonts w:ascii="Tahoma" w:hAnsi="Tahoma" w:cs="Times New Roman"/>
       <w:sz w:val="16"/>
       <w:szCs w:val="16"/>
-      <w:lang/>
     </w:rPr>
   </w:style>
   <w:style w:type="character" w:customStyle="1" w:styleId="BalloonTextChar">
@@ -5559,6 +6487,7 @@
   <w:style w:type="paragraph" w:customStyle="1" w:styleId="center">
     <w:name w:val="center"/>
     <w:basedOn w:val="Normal"/>
+    <w:rsid w:val="0098421F"/>
     <w:pPr>
       <w:spacing w:after="20" w:line="240" w:lineRule="auto"/>
       <w:ind w:left="0" w:firstLine="0"/>
@@ -5571,6 +6500,7 @@
   </w:style>
   <w:style w:type="character" w:customStyle="1" w:styleId="bold">
     <w:name w:val="bold"/>
+    <w:rsid w:val="0098421F"/>
     <w:rPr>
       <w:rFonts w:ascii="Century Gothic" w:eastAsia="Century Gothic" w:hAnsi="Century Gothic" w:cs="Century Gothic"/>
       <w:b/>
@@ -5581,6 +6511,7 @@
   </w:style>
   <w:style w:type="character" w:customStyle="1" w:styleId="basic">
     <w:name w:val="basic"/>
+    <w:rsid w:val="0098421F"/>
     <w:rPr>
       <w:rFonts w:ascii="Century Gothic" w:eastAsia="Century Gothic" w:hAnsi="Century Gothic" w:cs="Century Gothic"/>
       <w:sz w:val="22"/>
@@ -5590,6 +6521,7 @@
   <w:style w:type="paragraph" w:customStyle="1" w:styleId="left">
     <w:name w:val="left"/>
     <w:basedOn w:val="Normal"/>
+    <w:rsid w:val="0098421F"/>
     <w:pPr>
       <w:spacing w:after="20" w:line="240" w:lineRule="auto"/>
       <w:ind w:left="0" w:firstLine="0"/>
@@ -5602,6 +6534,7 @@
   </w:style>
   <w:style w:type="character" w:customStyle="1" w:styleId="customFirstRow">
     <w:name w:val="customFirstRow"/>
+    <w:rsid w:val="0098421F"/>
     <w:rPr>
       <w:rFonts w:ascii="Century Gothic" w:eastAsia="Century Gothic" w:hAnsi="Century Gothic" w:cs="Century Gothic"/>
       <w:b/>
@@ -5612,6 +6545,7 @@
   </w:style>
   <w:style w:type="character" w:customStyle="1" w:styleId="basicRow">
     <w:name w:val="basicRow"/>
+    <w:rsid w:val="0098421F"/>
     <w:rPr>
       <w:rFonts w:ascii="Century Gothic" w:eastAsia="Century Gothic" w:hAnsi="Century Gothic" w:cs="Century Gothic"/>
       <w:sz w:val="20"/>
@@ -5620,6 +6554,7 @@
   </w:style>
   <w:style w:type="character" w:customStyle="1" w:styleId="titleFont">
     <w:name w:val="titleFont"/>
+    <w:rsid w:val="0098421F"/>
     <w:rPr>
       <w:rFonts w:ascii="Century Gothic" w:eastAsia="Century Gothic" w:hAnsi="Century Gothic" w:cs="Century Gothic"/>
       <w:sz w:val="44"/>
@@ -5629,6 +6564,7 @@
   <w:style w:type="paragraph" w:customStyle="1" w:styleId="generalStyle">
     <w:name w:val="generalStyle"/>
     <w:basedOn w:val="Normal"/>
+    <w:rsid w:val="0098421F"/>
     <w:pPr>
       <w:spacing w:after="160"/>
       <w:ind w:left="0" w:firstLine="0"/>
@@ -5642,6 +6578,7 @@
   <w:style w:type="table" w:customStyle="1" w:styleId="myTable">
     <w:name w:val="myTable"/>
     <w:uiPriority w:val="99"/>
+    <w:rsid w:val="0098421F"/>
     <w:pPr>
       <w:spacing w:after="160" w:line="259" w:lineRule="auto"/>
     </w:pPr>
